--- a/实验2：软件需求评审/第一次评审/C_对B组的需求评审表单_ver1.0.0.docx
+++ b/实验2：软件需求评审/第一次评审/C_对B组的需求评审表单_ver1.0.0.docx
@@ -599,16 +599,16 @@
             <w:pPr>
               <w:jc w:val="center"/>
               <w:rPr>
-                <w:rFonts w:ascii="Arial" w:eastAsia="宋体" w:hAnsi="Arial"/>
-                <w:szCs w:val="21"/>
-              </w:rPr>
-            </w:pPr>
-            <w:r>
-              <w:rPr>
-                <w:rFonts w:ascii="Arial" w:eastAsia="宋体" w:hAnsi="Arial" w:hint="eastAsia"/>
-                <w:szCs w:val="21"/>
-              </w:rPr>
-              <w:t>建议</w:t>
+                <w:rFonts w:ascii="Arial" w:eastAsia="宋体" w:hAnsi="Arial" w:hint="eastAsia"/>
+                <w:szCs w:val="21"/>
+              </w:rPr>
+            </w:pPr>
+            <w:r>
+              <w:rPr>
+                <w:rFonts w:ascii="Arial" w:eastAsia="宋体" w:hAnsi="Arial" w:hint="eastAsia"/>
+                <w:szCs w:val="21"/>
+              </w:rPr>
+              <w:t>轻微</w:t>
             </w:r>
           </w:p>
         </w:tc>
@@ -1008,7 +1008,7 @@
                 <w:rFonts w:ascii="Arial" w:eastAsia="宋体" w:hAnsi="Arial" w:hint="eastAsia"/>
                 <w:szCs w:val="21"/>
               </w:rPr>
-              <w:t>建议</w:t>
+              <w:t>轻微</w:t>
             </w:r>
           </w:p>
         </w:tc>
@@ -1355,7 +1355,7 @@
                 <w:rFonts w:ascii="Arial" w:eastAsia="宋体" w:hAnsi="Arial" w:hint="eastAsia"/>
                 <w:szCs w:val="21"/>
               </w:rPr>
-              <w:t>轻微</w:t>
+              <w:t>严重</w:t>
             </w:r>
           </w:p>
         </w:tc>
@@ -1769,7 +1769,7 @@
                 <w:rFonts w:ascii="Arial" w:eastAsia="宋体" w:hAnsi="Arial" w:hint="eastAsia"/>
                 <w:szCs w:val="21"/>
               </w:rPr>
-              <w:t>轻微</w:t>
+              <w:t>中等</w:t>
             </w:r>
           </w:p>
         </w:tc>
@@ -2489,16 +2489,16 @@
             <w:pPr>
               <w:jc w:val="center"/>
               <w:rPr>
-                <w:rFonts w:ascii="Arial" w:eastAsia="宋体" w:hAnsi="Arial"/>
-                <w:szCs w:val="21"/>
-              </w:rPr>
-            </w:pPr>
-            <w:r>
-              <w:rPr>
-                <w:rFonts w:ascii="Arial" w:eastAsia="宋体" w:hAnsi="Arial" w:hint="eastAsia"/>
-                <w:szCs w:val="21"/>
-              </w:rPr>
-              <w:t>建议</w:t>
+                <w:rFonts w:ascii="Arial" w:eastAsia="宋体" w:hAnsi="Arial" w:hint="eastAsia"/>
+                <w:szCs w:val="21"/>
+              </w:rPr>
+            </w:pPr>
+            <w:r>
+              <w:rPr>
+                <w:rFonts w:ascii="Arial" w:eastAsia="宋体" w:hAnsi="Arial" w:hint="eastAsia"/>
+                <w:szCs w:val="21"/>
+              </w:rPr>
+              <w:t>轻微</w:t>
             </w:r>
           </w:p>
         </w:tc>
@@ -2880,7 +2880,7 @@
                 <w:rFonts w:ascii="Arial" w:eastAsia="宋体" w:hAnsi="Arial" w:hint="eastAsia"/>
                 <w:szCs w:val="21"/>
               </w:rPr>
-              <w:t>轻微</w:t>
+              <w:t>中等</w:t>
             </w:r>
           </w:p>
         </w:tc>
@@ -3086,7 +3086,7 @@
                 <w:rFonts w:ascii="Arial" w:eastAsia="宋体" w:hAnsi="Arial" w:hint="eastAsia"/>
                 <w:szCs w:val="21"/>
               </w:rPr>
-              <w:t>轻微</w:t>
+              <w:t>中等</w:t>
             </w:r>
           </w:p>
         </w:tc>
@@ -3142,11 +3142,9 @@
       <w:pPr>
         <w:spacing w:line="360" w:lineRule="auto"/>
         <w:rPr>
-          <w:rFonts w:ascii="Arial" w:eastAsia="宋体" w:hAnsi="Arial" w:hint="eastAsia"/>
+          <w:rFonts w:ascii="Arial" w:eastAsia="宋体" w:hAnsi="Arial"/>
         </w:rPr>
       </w:pPr>
-      <w:bookmarkStart w:id="0" w:name="_GoBack"/>
-      <w:bookmarkEnd w:id="0"/>
     </w:p>
     <w:sectPr>
       <w:pgSz w:w="11906" w:h="16838"/>
@@ -4073,7 +4071,7 @@
 </file>
 
 <file path=customXml/itemProps2.xml><?xml version="1.0" encoding="utf-8"?>
-<ds:datastoreItem xmlns:ds="http://schemas.openxmlformats.org/officeDocument/2006/customXml" ds:itemID="{EDAA4036-E8F6-43DF-80D5-B0CD2E94F638}">
+<ds:datastoreItem xmlns:ds="http://schemas.openxmlformats.org/officeDocument/2006/customXml" ds:itemID="{12AF1F45-F2E3-458F-BF08-1358E6FF876A}">
   <ds:schemaRefs>
     <ds:schemaRef ds:uri="http://schemas.openxmlformats.org/officeDocument/2006/bibliography"/>
   </ds:schemaRefs>
